--- a/modelli/ricevute presentazione/RIC_SC.docx
+++ b/modelli/ricevute presentazione/RIC_SC.docx
@@ -1196,7 +1196,13 @@
         <w:rPr>
           <w:lang w:val="it-IT"/>
         </w:rPr>
-        <w:t>Questo Comando potrà effettuare i controlli di competenza volti ad accertare il rispetto delle prescrizioni previste dalla normativa di prevenzione degli incendi, nonché la sussistenza dei requisiti di sicurezza antincendio.</w:t>
+        <w:t>Se dovuti, q</w:t>
+      </w:r>
+      <w:r>
+        <w:rPr>
+          <w:lang w:val="it-IT"/>
+        </w:rPr>
+        <w:t>uesto Comando potrà effettuare i controlli di competenza volti ad accertare il rispetto delle prescrizioni previste dalla normativa di prevenzione degli incendi, nonché la sussistenza dei requisiti di sicurezza antincendio.</w:t>
       </w:r>
     </w:p>
     <w:p>
@@ -1586,7 +1592,7 @@
     <w:pPr>
       <w:widowControl/>
       <w:suppressAutoHyphens w:val="true"/>
-      <w:overflowPunct w:val="false"/>
+      <w:overflowPunct w:val="true"/>
       <w:bidi w:val="0"/>
       <w:spacing w:before="0" w:after="0"/>
       <w:jc w:val="left"/>
